--- a/C12 Ex01 YuliaSinenko 314440009 VladimirKarpov 319512893/C12 Ex01 Yulia 314440009 Vladimir 319512893.docx
+++ b/C12 Ex01 YuliaSinenko 314440009 VladimirKarpov 319512893/C12 Ex01 Yulia 314440009 Vladimir 319512893.docx
@@ -6,7 +6,6 @@
       <w:pPr>
         <w:jc w:val="center"/>
         <w:rPr>
-          <w:rFonts w:hint="cs"/>
           <w:b/>
           <w:bCs/>
           <w:sz w:val="26"/>
@@ -49,7 +48,6 @@
     <w:p>
       <w:pPr>
         <w:rPr>
-          <w:rFonts w:hint="cs"/>
           <w:sz w:val="28"/>
           <w:szCs w:val="28"/>
           <w:u w:val="single"/>
@@ -70,7 +68,6 @@
     <w:p>
       <w:pPr>
         <w:rPr>
-          <w:rFonts w:hint="cs"/>
           <w:rtl/>
         </w:rPr>
       </w:pPr>
@@ -85,7 +82,6 @@
     <w:p>
       <w:pPr>
         <w:rPr>
-          <w:rFonts w:hint="cs"/>
           <w:rtl/>
         </w:rPr>
       </w:pPr>
@@ -100,37 +96,22 @@
     <w:p>
       <w:pPr>
         <w:rPr>
-          <w:rFonts w:hint="cs"/>
-          <w:rtl/>
-        </w:rPr>
-      </w:pPr>
-      <w:r>
-        <w:rPr>
-          <w:rFonts w:hint="cs"/>
-          <w:rtl/>
-        </w:rPr>
-        <w:t>בתרגיל המוצג להלן מימשנו אפליקציית פייסבוק חלונאית אשר מאפשרת חוויית משתמש בסיסית (הצגת חברים ו</w:t>
-      </w:r>
-      <w:r>
-        <w:rPr>
-          <w:rFonts w:hint="cs"/>
-          <w:rtl/>
-        </w:rPr>
-        <w:t>תמונות פרופיל שלהם</w:t>
-      </w:r>
-      <w:r>
-        <w:rPr>
-          <w:rFonts w:hint="cs"/>
-          <w:rtl/>
-        </w:rPr>
-        <w:t xml:space="preserve">, רשימות של אלבומי תמונות) </w:t>
-      </w:r>
-      <w:r>
-        <w:rPr>
-          <w:rFonts w:hint="cs"/>
-          <w:rtl/>
-        </w:rPr>
-        <w:t>ו-2 פיצ'רים נוספים:</w:t>
+          <w:rtl/>
+        </w:rPr>
+      </w:pPr>
+      <w:r>
+        <w:rPr>
+          <w:rFonts w:hint="cs"/>
+          <w:rtl/>
+        </w:rPr>
+        <w:t>בתרגיל המוצג להלן מימשנו אפליקציית פייסבוק חלונאית אשר מאפשרת חוויית משתמש בסיסית (הצגת חברים ותמונות פרופיל שלהם</w:t>
+      </w:r>
+      <w:r>
+        <w:rPr>
+          <w:rFonts w:hint="cs"/>
+          <w:rtl/>
+        </w:rPr>
+        <w:t>, רשימות של אלבומי תמונות) ו-2 פיצ'רים נוספים:</w:t>
       </w:r>
     </w:p>
     <w:p>
@@ -140,6 +121,9 @@
           <w:ilvl w:val="0"/>
           <w:numId w:val="1"/>
         </w:numPr>
+        <w:rPr>
+          <w:rFonts w:hint="cs"/>
+        </w:rPr>
       </w:pPr>
       <w:r>
         <w:t xml:space="preserve"> Album all t</w:t>
@@ -156,6 +140,70 @@
       <w:r>
         <w:t xml:space="preserve"> and filtering album by selected tagged user</w:t>
       </w:r>
+      <w:r>
+        <w:rPr>
+          <w:rFonts w:hint="cs"/>
+          <w:rtl/>
+        </w:rPr>
+        <w:t xml:space="preserve">, תצוגה של כל החברים מתויגים באלבום נבחר ניתן לראות ברשימה </w:t>
+      </w:r>
+      <w:r>
+        <w:rPr>
+          <w:rFonts w:hint="cs"/>
+          <w:rtl/>
+        </w:rPr>
+        <w:t>הנמצאת בטופס הראשי</w:t>
+      </w:r>
+      <w:r>
+        <w:rPr>
+          <w:rFonts w:hint="cs"/>
+          <w:rtl/>
+        </w:rPr>
+        <w:t xml:space="preserve"> ו</w:t>
+      </w:r>
+      <w:r>
+        <w:rPr>
+          <w:rFonts w:hint="cs"/>
+          <w:rtl/>
+        </w:rPr>
+        <w:t xml:space="preserve">במחלקת </w:t>
+      </w:r>
+      <w:r>
+        <w:t>FacebookAlbum</w:t>
+      </w:r>
+      <w:r>
+        <w:rPr>
+          <w:rFonts w:hint="cs"/>
+          <w:rtl/>
+        </w:rPr>
+        <w:t>. ניתן גם לסנן את התמונות בהאלבום הנבחר שיציג רק תמונות ש</w:t>
+      </w:r>
+      <w:r>
+        <w:rPr>
+          <w:rFonts w:hint="cs"/>
+          <w:rtl/>
+        </w:rPr>
+        <w:t>ה</w:t>
+      </w:r>
+      <w:r>
+        <w:rPr>
+          <w:rFonts w:hint="cs"/>
+          <w:rtl/>
+        </w:rPr>
+        <w:t>חבר מתוייג הנבחר נמצע בהם</w:t>
+      </w:r>
+      <w:r>
+        <w:rPr>
+          <w:rFonts w:hint="cs"/>
+          <w:rtl/>
+        </w:rPr>
+        <w:t>.</w:t>
+      </w:r>
+    </w:p>
+    <w:p>
+      <w:pPr>
+        <w:pStyle w:val="ListParagraph"/>
+      </w:pPr>
     </w:p>
     <w:p>
       <w:pPr>
@@ -164,57 +212,199 @@
           <w:ilvl w:val="0"/>
           <w:numId w:val="1"/>
         </w:numPr>
-      </w:pPr>
-      <w:r>
-        <w:t>Download selected photos from album</w:t>
-      </w:r>
-      <w:bookmarkStart w:id="0" w:name="_GoBack"/>
-      <w:bookmarkEnd w:id="0"/>
-    </w:p>
-    <w:p>
-      <w:pPr>
-        <w:jc w:val="center"/>
-      </w:pPr>
-    </w:p>
-    <w:p>
-      <w:pPr>
-        <w:jc w:val="center"/>
-      </w:pPr>
-    </w:p>
-    <w:p>
-      <w:pPr>
-        <w:jc w:val="center"/>
-      </w:pPr>
-    </w:p>
-    <w:p>
-      <w:pPr>
-        <w:jc w:val="center"/>
-      </w:pPr>
-    </w:p>
-    <w:p>
-      <w:pPr>
-        <w:jc w:val="center"/>
-      </w:pPr>
-    </w:p>
-    <w:p>
-      <w:pPr>
-        <w:jc w:val="center"/>
-      </w:pPr>
-    </w:p>
-    <w:p>
-      <w:pPr>
-        <w:jc w:val="center"/>
-      </w:pPr>
-    </w:p>
-    <w:p>
-      <w:pPr>
-        <w:jc w:val="center"/>
-      </w:pPr>
-    </w:p>
-    <w:p>
-      <w:pPr>
-        <w:jc w:val="center"/>
-      </w:pPr>
+        <w:rPr>
+          <w:rFonts w:hint="cs"/>
+        </w:rPr>
+      </w:pPr>
+      <w:r>
+        <w:t xml:space="preserve">Download selected photos from </w:t>
+      </w:r>
+      <w:r>
+        <w:t>album</w:t>
+      </w:r>
+      <w:r>
+        <w:rPr>
+          <w:rFonts w:hint="cs"/>
+          <w:rtl/>
+          <w:lang w:val="ru-RU"/>
+        </w:rPr>
+        <w:t>, הורדת</w:t>
+      </w:r>
+      <w:r>
+        <w:rPr>
+          <w:rFonts w:hint="cs"/>
+          <w:rtl/>
+        </w:rPr>
+        <w:t xml:space="preserve"> תמונות</w:t>
+      </w:r>
+      <w:r>
+        <w:rPr>
+          <w:rFonts w:hint="cs"/>
+          <w:rtl/>
+        </w:rPr>
+        <w:t xml:space="preserve"> </w:t>
+      </w:r>
+      <w:r>
+        <w:rPr>
+          <w:rFonts w:hint="cs"/>
+          <w:rtl/>
+        </w:rPr>
+        <w:t>בצורה נוחה</w:t>
+      </w:r>
+      <w:r>
+        <w:rPr>
+          <w:rFonts w:hint="cs"/>
+          <w:rtl/>
+        </w:rPr>
+        <w:t xml:space="preserve"> לפי בחירה של משתמש</w:t>
+      </w:r>
+      <w:r>
+        <w:rPr>
+          <w:rFonts w:hint="cs"/>
+          <w:rtl/>
+        </w:rPr>
+        <w:t xml:space="preserve"> מהאלבומים</w:t>
+      </w:r>
+      <w:r>
+        <w:rPr>
+          <w:rFonts w:hint="cs"/>
+          <w:rtl/>
+        </w:rPr>
+        <w:t xml:space="preserve"> </w:t>
+      </w:r>
+      <w:r>
+        <w:rPr>
+          <w:rFonts w:hint="cs"/>
+          <w:rtl/>
+        </w:rPr>
+        <w:t>שלו או של חברים</w:t>
+      </w:r>
+      <w:r>
+        <w:rPr>
+          <w:rFonts w:hint="cs"/>
+          <w:rtl/>
+        </w:rPr>
+        <w:t>.</w:t>
+      </w:r>
+      <w:r>
+        <w:rPr>
+          <w:rFonts w:hint="cs"/>
+          <w:rtl/>
+        </w:rPr>
+        <w:t xml:space="preserve"> </w:t>
+      </w:r>
+      <w:r>
+        <w:rPr>
+          <w:rFonts w:hint="cs"/>
+          <w:rtl/>
+        </w:rPr>
+        <w:t xml:space="preserve">הורדת התמונות נמצא בעיקר במחלקת </w:t>
+      </w:r>
+      <w:r>
+        <w:t>FacebookAlbum</w:t>
+      </w:r>
+      <w:r>
+        <w:rPr>
+          <w:rFonts w:hint="cs"/>
+          <w:rtl/>
+        </w:rPr>
+        <w:t xml:space="preserve"> הפיצ'ר מתבטא ויזואלית ע"י משלחת הנמצאת בטופס הראשי של האפליקציה</w:t>
+      </w:r>
+    </w:p>
+    <w:p>
+      <w:pPr>
+        <w:pStyle w:val="ListParagraph"/>
+        <w:rPr>
+          <w:rFonts w:hint="cs"/>
+          <w:rtl/>
+        </w:rPr>
+      </w:pPr>
+    </w:p>
+    <w:p>
+      <w:pPr>
+        <w:jc w:val="center"/>
+      </w:pPr>
+    </w:p>
+    <w:p>
+      <w:pPr>
+        <w:jc w:val="center"/>
+      </w:pPr>
+    </w:p>
+    <w:p>
+      <w:pPr>
+        <w:bidi w:val="0"/>
+        <w:jc w:val="center"/>
+      </w:pPr>
+      <w:r>
+        <w:rPr>
+          <w:noProof/>
+        </w:rPr>
+        <w:drawing>
+          <wp:anchor distT="0" distB="0" distL="114300" distR="114300" simplePos="0" relativeHeight="251660288" behindDoc="1" locked="0" layoutInCell="1" allowOverlap="1" wp14:anchorId="543DEE52" wp14:editId="66EC9BA6">
+            <wp:simplePos x="0" y="0"/>
+            <wp:positionH relativeFrom="column">
+              <wp:posOffset>-1036320</wp:posOffset>
+            </wp:positionH>
+            <wp:positionV relativeFrom="paragraph">
+              <wp:posOffset>426720</wp:posOffset>
+            </wp:positionV>
+            <wp:extent cx="7346950" cy="3314700"/>
+            <wp:effectExtent l="0" t="0" r="0" b="0"/>
+            <wp:wrapNone/>
+            <wp:docPr id="2" name="Picture 2"/>
+            <wp:cNvGraphicFramePr>
+              <a:graphicFrameLocks xmlns:a="http://schemas.openxmlformats.org/drawingml/2006/main" noChangeAspect="1"/>
+            </wp:cNvGraphicFramePr>
+            <a:graphic xmlns:a="http://schemas.openxmlformats.org/drawingml/2006/main">
+              <a:graphicData uri="http://schemas.openxmlformats.org/drawingml/2006/picture">
+                <pic:pic xmlns:pic="http://schemas.openxmlformats.org/drawingml/2006/picture">
+                  <pic:nvPicPr>
+                    <pic:cNvPr id="0" name="UseCaseDiagram.png"/>
+                    <pic:cNvPicPr/>
+                  </pic:nvPicPr>
+                  <pic:blipFill>
+                    <a:blip r:embed="rId6">
+                      <a:extLst>
+                        <a:ext uri="{28A0092B-C50C-407E-A947-70E740481C1C}">
+                          <a14:useLocalDpi xmlns:a14="http://schemas.microsoft.com/office/drawing/2010/main" val="0"/>
+                        </a:ext>
+                      </a:extLst>
+                    </a:blip>
+                    <a:stretch>
+                      <a:fillRect/>
+                    </a:stretch>
+                  </pic:blipFill>
+                  <pic:spPr>
+                    <a:xfrm>
+                      <a:off x="0" y="0"/>
+                      <a:ext cx="7346950" cy="3314700"/>
+                    </a:xfrm>
+                    <a:prstGeom prst="rect">
+                      <a:avLst/>
+                    </a:prstGeom>
+                  </pic:spPr>
+                </pic:pic>
+              </a:graphicData>
+            </a:graphic>
+            <wp14:sizeRelH relativeFrom="page">
+              <wp14:pctWidth>0</wp14:pctWidth>
+            </wp14:sizeRelH>
+            <wp14:sizeRelV relativeFrom="page">
+              <wp14:pctHeight>0</wp14:pctHeight>
+            </wp14:sizeRelV>
+          </wp:anchor>
+        </w:drawing>
+      </w:r>
+      <w:r>
+        <w:rPr>
+          <w:b/>
+          <w:bCs/>
+          <w:sz w:val="36"/>
+          <w:szCs w:val="36"/>
+          <w:u w:val="single"/>
+        </w:rPr>
+        <w:t>Use Case Diagram:</w:t>
+      </w:r>
     </w:p>
     <w:p>
       <w:pPr>
@@ -389,7 +579,7 @@
                     </pic:cNvPicPr>
                   </pic:nvPicPr>
                   <pic:blipFill>
-                    <a:blip r:embed="rId6" cstate="print"/>
+                    <a:blip r:embed="rId7" cstate="print"/>
                     <a:srcRect/>
                     <a:stretch>
                       <a:fillRect/>
@@ -433,7 +623,18 @@
     <w:p/>
     <w:p/>
     <w:p/>
-    <w:p/>
+    <w:p>
+      <w:pPr>
+        <w:rPr>
+          <w:rFonts w:hint="cs"/>
+          <w:rtl/>
+        </w:rPr>
+      </w:pPr>
+    </w:p>
+    <w:p>
+      <w:bookmarkStart w:id="0" w:name="_GoBack"/>
+      <w:bookmarkEnd w:id="0"/>
+    </w:p>
     <w:p>
       <w:pPr>
         <w:jc w:val="center"/>
@@ -455,7 +656,6 @@
         <w:t>Download selected photos:</w:t>
       </w:r>
     </w:p>
-    <w:p/>
     <w:p>
       <w:r>
         <w:rPr>
@@ -487,7 +687,7 @@
                     </pic:cNvPicPr>
                   </pic:nvPicPr>
                   <pic:blipFill>
-                    <a:blip r:embed="rId7" cstate="print"/>
+                    <a:blip r:embed="rId8" cstate="print"/>
                     <a:srcRect/>
                     <a:stretch>
                       <a:fillRect/>

--- a/C12 Ex01 YuliaSinenko 314440009 VladimirKarpov 319512893/C12 Ex01 Yulia 314440009 Vladimir 319512893.docx
+++ b/C12 Ex01 YuliaSinenko 314440009 VladimirKarpov 319512893/C12 Ex01 Yulia 314440009 Vladimir 319512893.docx
@@ -1,6 +1,6 @@
 
 <file path=word/document.xml><?xml version="1.0" encoding="utf-8"?>
-<w:document xmlns:wpc="http://schemas.microsoft.com/office/word/2010/wordprocessingCanvas" xmlns:mc="http://schemas.openxmlformats.org/markup-compatibility/2006" xmlns:o="urn:schemas-microsoft-com:office:office" xmlns:r="http://schemas.openxmlformats.org/officeDocument/2006/relationships" xmlns:m="http://schemas.openxmlformats.org/officeDocument/2006/math" xmlns:v="urn:schemas-microsoft-com:vml" xmlns:wp14="http://schemas.microsoft.com/office/word/2010/wordprocessingDrawing" xmlns:wp="http://schemas.openxmlformats.org/drawingml/2006/wordprocessingDrawing" xmlns:w10="urn:schemas-microsoft-com:office:word" xmlns:w="http://schemas.openxmlformats.org/wordprocessingml/2006/main" xmlns:w14="http://schemas.microsoft.com/office/word/2010/wordml" xmlns:wpg="http://schemas.microsoft.com/office/word/2010/wordprocessingGroup" xmlns:wpi="http://schemas.microsoft.com/office/word/2010/wordprocessingInk" xmlns:wne="http://schemas.microsoft.com/office/word/2006/wordml" xmlns:wps="http://schemas.microsoft.com/office/word/2010/wordprocessingShape" mc:Ignorable="w14 wp14">
+<w:document xmlns:ve="http://schemas.openxmlformats.org/markup-compatibility/2006" xmlns:o="urn:schemas-microsoft-com:office:office" xmlns:r="http://schemas.openxmlformats.org/officeDocument/2006/relationships" xmlns:m="http://schemas.openxmlformats.org/officeDocument/2006/math" xmlns:v="urn:schemas-microsoft-com:vml" xmlns:wp="http://schemas.openxmlformats.org/drawingml/2006/wordprocessingDrawing" xmlns:w10="urn:schemas-microsoft-com:office:word" xmlns:w="http://schemas.openxmlformats.org/wordprocessingml/2006/main" xmlns:wne="http://schemas.microsoft.com/office/word/2006/wordml">
   <w:body>
     <w:p>
       <w:pPr>
@@ -90,21 +90,69 @@
           <w:rFonts w:hint="cs"/>
           <w:rtl/>
         </w:rPr>
-        <w:t>ולדימיר קרפוב 319512893</w:t>
-      </w:r>
-    </w:p>
-    <w:p>
-      <w:pPr>
-        <w:rPr>
-          <w:rtl/>
-        </w:rPr>
-      </w:pPr>
-      <w:r>
-        <w:rPr>
-          <w:rFonts w:hint="cs"/>
-          <w:rtl/>
-        </w:rPr>
-        <w:t>בתרגיל המוצג להלן מימשנו אפליקציית פייסבוק חלונאית אשר מאפשרת חוויית משתמש בסיסית (הצגת חברים ותמונות פרופיל שלהם</w:t>
+        <w:t xml:space="preserve">ולדימיר </w:t>
+      </w:r>
+      <w:proofErr w:type="spellStart"/>
+      <w:r>
+        <w:rPr>
+          <w:rFonts w:hint="cs"/>
+          <w:rtl/>
+        </w:rPr>
+        <w:t>קרפוב</w:t>
+      </w:r>
+      <w:proofErr w:type="spellEnd"/>
+      <w:r>
+        <w:rPr>
+          <w:rFonts w:hint="cs"/>
+          <w:rtl/>
+        </w:rPr>
+        <w:t xml:space="preserve"> 319512893</w:t>
+      </w:r>
+    </w:p>
+    <w:p>
+      <w:pPr>
+        <w:rPr>
+          <w:rtl/>
+        </w:rPr>
+      </w:pPr>
+      <w:r>
+        <w:rPr>
+          <w:rFonts w:hint="cs"/>
+          <w:rtl/>
+        </w:rPr>
+        <w:t xml:space="preserve">בתרגיל המוצג להלן מימשנו אפליקציית </w:t>
+      </w:r>
+      <w:proofErr w:type="spellStart"/>
+      <w:r>
+        <w:rPr>
+          <w:rFonts w:hint="cs"/>
+          <w:rtl/>
+        </w:rPr>
+        <w:t>פייסבוק</w:t>
+      </w:r>
+      <w:proofErr w:type="spellEnd"/>
+      <w:r>
+        <w:rPr>
+          <w:rFonts w:hint="cs"/>
+          <w:rtl/>
+        </w:rPr>
+        <w:t xml:space="preserve"> </w:t>
+      </w:r>
+      <w:proofErr w:type="spellStart"/>
+      <w:r>
+        <w:rPr>
+          <w:rFonts w:hint="cs"/>
+          <w:rtl/>
+        </w:rPr>
+        <w:t>חלונאית</w:t>
+      </w:r>
+      <w:proofErr w:type="spellEnd"/>
+      <w:r>
+        <w:rPr>
+          <w:rFonts w:hint="cs"/>
+          <w:rtl/>
+        </w:rPr>
+        <w:t xml:space="preserve"> אשר מאפשרת חוויית משתמש בסיסית (הצגת חברים ותמונות פרופיל שלהם</w:t>
       </w:r>
       <w:r>
         <w:rPr>
@@ -116,7 +164,7 @@
     </w:p>
     <w:p>
       <w:pPr>
-        <w:pStyle w:val="ListParagraph"/>
+        <w:pStyle w:val="a5"/>
         <w:numPr>
           <w:ilvl w:val="0"/>
           <w:numId w:val="1"/>
@@ -126,7 +174,13 @@
         </w:rPr>
       </w:pPr>
       <w:r>
-        <w:t xml:space="preserve"> Album all t</w:t>
+        <w:t xml:space="preserve"> </w:t>
+      </w:r>
+      <w:r>
+        <w:t>Show</w:t>
+      </w:r>
+      <w:r>
+        <w:t xml:space="preserve"> all t</w:t>
       </w:r>
       <w:r>
         <w:t xml:space="preserve">agged </w:t>
@@ -135,79 +189,62 @@
         <w:t>u</w:t>
       </w:r>
       <w:r>
-        <w:t>sers List</w:t>
-      </w:r>
-      <w:r>
-        <w:t xml:space="preserve"> and filtering album by selected tagged user</w:t>
-      </w:r>
-      <w:r>
-        <w:rPr>
-          <w:rFonts w:hint="cs"/>
-          <w:rtl/>
-        </w:rPr>
-        <w:t xml:space="preserve">, תצוגה של כל החברים מתויגים באלבום נבחר ניתן לראות ברשימה </w:t>
-      </w:r>
-      <w:r>
-        <w:rPr>
-          <w:rFonts w:hint="cs"/>
-          <w:rtl/>
-        </w:rPr>
-        <w:t>הנמצאת בטופס הראשי</w:t>
-      </w:r>
-      <w:r>
-        <w:rPr>
-          <w:rFonts w:hint="cs"/>
-          <w:rtl/>
-        </w:rPr>
-        <w:t xml:space="preserve"> ו</w:t>
-      </w:r>
-      <w:r>
-        <w:rPr>
-          <w:rFonts w:hint="cs"/>
-          <w:rtl/>
-        </w:rPr>
-        <w:t xml:space="preserve">במחלקת </w:t>
-      </w:r>
-      <w:r>
-        <w:t>FacebookAlbum</w:t>
-      </w:r>
-      <w:r>
-        <w:rPr>
-          <w:rFonts w:hint="cs"/>
-          <w:rtl/>
-        </w:rPr>
-        <w:t>. ניתן גם לסנן את התמונות בהאלבום הנבחר שיציג רק תמונות ש</w:t>
-      </w:r>
-      <w:r>
-        <w:rPr>
-          <w:rFonts w:hint="cs"/>
-          <w:rtl/>
-        </w:rPr>
-        <w:t>ה</w:t>
-      </w:r>
-      <w:r>
-        <w:rPr>
-          <w:rFonts w:hint="cs"/>
-          <w:rtl/>
-        </w:rPr>
-        <w:t>חבר מתוייג הנבחר נמצע בהם</w:t>
-      </w:r>
-      <w:r>
-        <w:rPr>
-          <w:rFonts w:hint="cs"/>
-          <w:rtl/>
-        </w:rPr>
-        <w:t>.</w:t>
-      </w:r>
-    </w:p>
-    <w:p>
-      <w:pPr>
-        <w:pStyle w:val="ListParagraph"/>
-      </w:pPr>
-    </w:p>
-    <w:p>
-      <w:pPr>
-        <w:pStyle w:val="ListParagraph"/>
+        <w:t xml:space="preserve">sers </w:t>
+      </w:r>
+      <w:r>
+        <w:t xml:space="preserve">of selected album </w:t>
+      </w:r>
+      <w:r>
+        <w:t>and filtering album</w:t>
+      </w:r>
+      <w:r>
+        <w:t xml:space="preserve"> photos</w:t>
+      </w:r>
+      <w:r>
+        <w:t xml:space="preserve"> by selected tagged user</w:t>
+      </w:r>
+      <w:r>
+        <w:rPr>
+          <w:rFonts w:hint="cs"/>
+          <w:rtl/>
+        </w:rPr>
+        <w:t>,</w:t>
+      </w:r>
+    </w:p>
+    <w:p>
+      <w:pPr>
+        <w:pStyle w:val="a5"/>
+        <w:rPr>
+          <w:rFonts w:hint="cs"/>
+          <w:rtl/>
+        </w:rPr>
+      </w:pPr>
+      <w:r>
+        <w:rPr>
+          <w:rFonts w:hint="cs"/>
+          <w:rtl/>
+        </w:rPr>
+        <w:t xml:space="preserve">פיצ'ר זה מציע למשתמש "סינון חכם" באופציות </w:t>
+      </w:r>
+      <w:r>
+        <w:t xml:space="preserve">tagged users </w:t>
+      </w:r>
+      <w:r>
+        <w:rPr>
+          <w:rFonts w:hint="cs"/>
+          <w:rtl/>
+        </w:rPr>
+        <w:t xml:space="preserve"> ע"י בחירת משתמש מרשימת שמות המשתמשים המתויגים באלבום הנבחר .</w:t>
+      </w:r>
+    </w:p>
+    <w:p>
+      <w:pPr>
+        <w:pStyle w:val="a5"/>
+      </w:pPr>
+    </w:p>
+    <w:p>
+      <w:pPr>
+        <w:pStyle w:val="a5"/>
         <w:numPr>
           <w:ilvl w:val="0"/>
           <w:numId w:val="1"/>
@@ -228,97 +265,40 @@
           <w:rtl/>
           <w:lang w:val="ru-RU"/>
         </w:rPr>
-        <w:t>, הורדת</w:t>
-      </w:r>
-      <w:r>
-        <w:rPr>
-          <w:rFonts w:hint="cs"/>
-          <w:rtl/>
-        </w:rPr>
-        <w:t xml:space="preserve"> תמונות</w:t>
-      </w:r>
-      <w:r>
-        <w:rPr>
-          <w:rFonts w:hint="cs"/>
-          <w:rtl/>
-        </w:rPr>
-        <w:t xml:space="preserve"> </w:t>
-      </w:r>
-      <w:r>
-        <w:rPr>
-          <w:rFonts w:hint="cs"/>
-          <w:rtl/>
-        </w:rPr>
-        <w:t>בצורה נוחה</w:t>
-      </w:r>
-      <w:r>
-        <w:rPr>
-          <w:rFonts w:hint="cs"/>
-          <w:rtl/>
-        </w:rPr>
-        <w:t xml:space="preserve"> לפי בחירה של משתמש</w:t>
-      </w:r>
-      <w:r>
-        <w:rPr>
-          <w:rFonts w:hint="cs"/>
-          <w:rtl/>
-        </w:rPr>
-        <w:t xml:space="preserve"> מהאלבומים</w:t>
-      </w:r>
-      <w:r>
-        <w:rPr>
-          <w:rFonts w:hint="cs"/>
-          <w:rtl/>
-        </w:rPr>
-        <w:t xml:space="preserve"> </w:t>
-      </w:r>
-      <w:r>
-        <w:rPr>
-          <w:rFonts w:hint="cs"/>
-          <w:rtl/>
-        </w:rPr>
-        <w:t>שלו או של חברים</w:t>
-      </w:r>
-      <w:r>
-        <w:rPr>
-          <w:rFonts w:hint="cs"/>
-          <w:rtl/>
-        </w:rPr>
-        <w:t>.</w:t>
-      </w:r>
-      <w:r>
-        <w:rPr>
-          <w:rFonts w:hint="cs"/>
-          <w:rtl/>
-        </w:rPr>
-        <w:t xml:space="preserve"> </w:t>
-      </w:r>
-      <w:r>
-        <w:rPr>
-          <w:rFonts w:hint="cs"/>
-          <w:rtl/>
-        </w:rPr>
-        <w:t xml:space="preserve">הורדת התמונות נמצא בעיקר במחלקת </w:t>
-      </w:r>
-      <w:r>
-        <w:t>FacebookAlbum</w:t>
-      </w:r>
-      <w:r>
-        <w:rPr>
-          <w:rFonts w:hint="cs"/>
-          <w:rtl/>
-        </w:rPr>
-        <w:t xml:space="preserve"> הפיצ'ר מתבטא ויזואלית ע"י משלחת הנמצאת בטופס הראשי של האפליקציה</w:t>
-      </w:r>
-    </w:p>
-    <w:p>
-      <w:pPr>
-        <w:pStyle w:val="ListParagraph"/>
-        <w:rPr>
-          <w:rFonts w:hint="cs"/>
-          <w:rtl/>
-        </w:rPr>
-      </w:pPr>
+        <w:t xml:space="preserve">, </w:t>
+      </w:r>
+    </w:p>
+    <w:p>
+      <w:pPr>
+        <w:pStyle w:val="a5"/>
+        <w:rPr>
+          <w:rFonts w:hint="cs"/>
+          <w:rtl/>
+        </w:rPr>
+      </w:pPr>
+      <w:r>
+        <w:rPr>
+          <w:rFonts w:hint="cs"/>
+          <w:rtl/>
+        </w:rPr>
+        <w:t>פיצ'ר זה מציע הורדת תמונות בצורה נוחה ויעילה לפי בחירת המשתמש מתוך אוסף התמונות של האלבום הנבחר.</w:t>
+      </w:r>
+    </w:p>
+    <w:p>
+      <w:pPr>
+        <w:pStyle w:val="a5"/>
+        <w:rPr>
+          <w:rFonts w:hint="cs"/>
+          <w:rtl/>
+        </w:rPr>
+      </w:pPr>
+      <w:r>
+        <w:rPr>
+          <w:rFonts w:hint="cs"/>
+          <w:rtl/>
+        </w:rPr>
+        <w:t>הורדת תמונות מתבצעת ע"י בחירה של תיקיית יעד.</w:t>
+      </w:r>
     </w:p>
     <w:p>
       <w:pPr>
@@ -340,7 +320,7 @@
           <w:noProof/>
         </w:rPr>
         <w:drawing>
-          <wp:anchor distT="0" distB="0" distL="114300" distR="114300" simplePos="0" relativeHeight="251660288" behindDoc="1" locked="0" layoutInCell="1" allowOverlap="1" wp14:anchorId="543DEE52" wp14:editId="66EC9BA6">
+          <wp:anchor distT="0" distB="0" distL="114300" distR="114300" simplePos="0" relativeHeight="251660288" behindDoc="1" locked="0" layoutInCell="1" allowOverlap="1">
             <wp:simplePos x="0" y="0"/>
             <wp:positionH relativeFrom="column">
               <wp:posOffset>-1036320</wp:posOffset>
@@ -363,10 +343,10 @@
                     <pic:cNvPicPr/>
                   </pic:nvPicPr>
                   <pic:blipFill>
-                    <a:blip r:embed="rId6">
+                    <a:blip r:embed="rId5" cstate="print">
                       <a:extLst>
                         <a:ext uri="{28A0092B-C50C-407E-A947-70E740481C1C}">
-                          <a14:useLocalDpi xmlns:a14="http://schemas.microsoft.com/office/drawing/2010/main" val="0"/>
+                          <a14:useLocalDpi xmlns:a14="http://schemas.microsoft.com/office/drawing/2010/main" xmlns:wps="http://schemas.microsoft.com/office/word/2010/wordprocessingShape" xmlns:wpi="http://schemas.microsoft.com/office/word/2010/wordprocessingInk" xmlns:wpg="http://schemas.microsoft.com/office/word/2010/wordprocessingGroup" xmlns:w14="http://schemas.microsoft.com/office/word/2010/wordml" xmlns:w="http://schemas.openxmlformats.org/wordprocessingml/2006/main" xmlns:w10="urn:schemas-microsoft-com:office:word" xmlns:wp14="http://schemas.microsoft.com/office/word/2010/wordprocessingDrawing" xmlns:v="urn:schemas-microsoft-com:vml" xmlns:o="urn:schemas-microsoft-com:office:office" xmlns:mc="http://schemas.openxmlformats.org/markup-compatibility/2006" xmlns:wpc="http://schemas.microsoft.com/office/word/2010/wordprocessingCanvas" xmlns="" val="0"/>
                         </a:ext>
                       </a:extLst>
                     </a:blip>
@@ -386,12 +366,6 @@
                 </pic:pic>
               </a:graphicData>
             </a:graphic>
-            <wp14:sizeRelH relativeFrom="page">
-              <wp14:pctWidth>0</wp14:pctWidth>
-            </wp14:sizeRelH>
-            <wp14:sizeRelV relativeFrom="page">
-              <wp14:pctHeight>0</wp14:pctHeight>
-            </wp14:sizeRelV>
           </wp:anchor>
         </w:drawing>
       </w:r>
@@ -461,36 +435,7 @@
         <w:jc w:val="center"/>
       </w:pPr>
     </w:p>
-    <w:p>
-      <w:pPr>
-        <w:jc w:val="center"/>
-      </w:pPr>
-    </w:p>
-    <w:p>
-      <w:pPr>
-        <w:jc w:val="center"/>
-      </w:pPr>
-    </w:p>
-    <w:p>
-      <w:pPr>
-        <w:jc w:val="center"/>
-      </w:pPr>
-    </w:p>
-    <w:p>
-      <w:pPr>
-        <w:jc w:val="center"/>
-      </w:pPr>
-    </w:p>
-    <w:p>
-      <w:pPr>
-        <w:jc w:val="center"/>
-      </w:pPr>
-    </w:p>
-    <w:p>
-      <w:pPr>
-        <w:jc w:val="center"/>
-      </w:pPr>
-    </w:p>
+    <w:p/>
     <w:p>
       <w:pPr>
         <w:jc w:val="center"/>
@@ -510,6 +455,7 @@
           <w:szCs w:val="36"/>
           <w:u w:val="single"/>
         </w:rPr>
+        <w:lastRenderedPageBreak/>
         <w:t>Sequence Diagrams</w:t>
       </w:r>
     </w:p>
@@ -519,51 +465,29 @@
         <w:rPr>
           <w:b/>
           <w:bCs/>
-          <w:sz w:val="28"/>
-          <w:szCs w:val="28"/>
+          <w:sz w:val="32"/>
+          <w:szCs w:val="32"/>
         </w:rPr>
       </w:pPr>
       <w:r>
         <w:rPr>
           <w:b/>
           <w:bCs/>
-          <w:sz w:val="28"/>
-          <w:szCs w:val="28"/>
-        </w:rPr>
-        <w:t>Tagged users list:</w:t>
-      </w:r>
-    </w:p>
-    <w:p>
-      <w:pPr>
-        <w:jc w:val="center"/>
-        <w:rPr>
-          <w:b/>
-          <w:bCs/>
-          <w:sz w:val="36"/>
-          <w:szCs w:val="36"/>
-          <w:u w:val="single"/>
-        </w:rPr>
-      </w:pPr>
-    </w:p>
-    <w:p>
-      <w:pPr>
-        <w:jc w:val="center"/>
-      </w:pPr>
-      <w:r>
-        <w:rPr>
           <w:noProof/>
+          <w:sz w:val="32"/>
+          <w:szCs w:val="32"/>
         </w:rPr>
         <w:drawing>
-          <wp:anchor distT="0" distB="0" distL="114300" distR="114300" simplePos="0" relativeHeight="251659264" behindDoc="0" locked="0" layoutInCell="1" allowOverlap="1" wp14:anchorId="7A8EB221" wp14:editId="4F549765">
+          <wp:anchor distT="0" distB="0" distL="114300" distR="114300" simplePos="0" relativeHeight="251659264" behindDoc="0" locked="0" layoutInCell="1" allowOverlap="1">
             <wp:simplePos x="0" y="0"/>
             <wp:positionH relativeFrom="column">
-              <wp:posOffset>-563880</wp:posOffset>
+              <wp:posOffset>-561975</wp:posOffset>
             </wp:positionH>
             <wp:positionV relativeFrom="paragraph">
-              <wp:posOffset>-324485</wp:posOffset>
+              <wp:posOffset>379095</wp:posOffset>
             </wp:positionV>
-            <wp:extent cx="6257925" cy="4684395"/>
-            <wp:effectExtent l="0" t="0" r="0" b="0"/>
+            <wp:extent cx="6257290" cy="4683125"/>
+            <wp:effectExtent l="19050" t="0" r="0" b="0"/>
             <wp:wrapNone/>
             <wp:docPr id="3" name="תמונה 1"/>
             <wp:cNvGraphicFramePr>
@@ -579,7 +503,7 @@
                     </pic:cNvPicPr>
                   </pic:nvPicPr>
                   <pic:blipFill>
-                    <a:blip r:embed="rId7" cstate="print"/>
+                    <a:blip r:embed="rId6" cstate="print"/>
                     <a:srcRect/>
                     <a:stretch>
                       <a:fillRect/>
@@ -588,7 +512,7 @@
                   <pic:spPr bwMode="auto">
                     <a:xfrm>
                       <a:off x="0" y="0"/>
-                      <a:ext cx="6257925" cy="4684395"/>
+                      <a:ext cx="6257290" cy="4683125"/>
                     </a:xfrm>
                     <a:prstGeom prst="rect">
                       <a:avLst/>
@@ -607,50 +531,122 @@
           </wp:anchor>
         </w:drawing>
       </w:r>
-    </w:p>
-    <w:p/>
-    <w:p/>
-    <w:p/>
-    <w:p/>
-    <w:p/>
-    <w:p/>
-    <w:p/>
-    <w:p/>
-    <w:p/>
-    <w:p/>
-    <w:p/>
-    <w:p/>
-    <w:p/>
-    <w:p/>
-    <w:p/>
-    <w:p>
-      <w:pPr>
-        <w:rPr>
-          <w:rFonts w:hint="cs"/>
-          <w:rtl/>
-        </w:rPr>
-      </w:pPr>
-    </w:p>
-    <w:p>
-      <w:bookmarkStart w:id="0" w:name="_GoBack"/>
-      <w:bookmarkEnd w:id="0"/>
-    </w:p>
-    <w:p>
-      <w:pPr>
-        <w:jc w:val="center"/>
+      <w:r>
         <w:rPr>
           <w:b/>
           <w:bCs/>
           <w:sz w:val="32"/>
           <w:szCs w:val="32"/>
         </w:rPr>
-      </w:pPr>
-      <w:r>
-        <w:rPr>
+        <w:t>Tagged users list:</w:t>
+      </w:r>
+    </w:p>
+    <w:p>
+      <w:pPr>
+        <w:jc w:val="center"/>
+        <w:rPr>
+          <w:b/>
+          <w:bCs/>
+          <w:sz w:val="36"/>
+          <w:szCs w:val="36"/>
+          <w:u w:val="single"/>
+        </w:rPr>
+      </w:pPr>
+    </w:p>
+    <w:p>
+      <w:pPr>
+        <w:jc w:val="center"/>
+      </w:pPr>
+    </w:p>
+    <w:p/>
+    <w:p/>
+    <w:p/>
+    <w:p/>
+    <w:p/>
+    <w:p/>
+    <w:p/>
+    <w:p/>
+    <w:p/>
+    <w:p/>
+    <w:p/>
+    <w:p/>
+    <w:p/>
+    <w:p/>
+    <w:p/>
+    <w:p>
+      <w:pPr>
+        <w:rPr>
+          <w:rFonts w:hint="cs"/>
+          <w:rtl/>
+        </w:rPr>
+      </w:pPr>
+    </w:p>
+    <w:p>
+      <w:pPr>
+        <w:rPr>
+          <w:rtl/>
+        </w:rPr>
+      </w:pPr>
+    </w:p>
+    <w:p>
+      <w:pPr>
+        <w:rPr>
+          <w:rFonts w:hint="cs"/>
+          <w:rtl/>
+        </w:rPr>
+      </w:pPr>
+      <w:bookmarkStart w:id="0" w:name="_GoBack"/>
+      <w:bookmarkEnd w:id="0"/>
+    </w:p>
+    <w:p>
+      <w:pPr>
+        <w:rPr>
+          <w:rFonts w:hint="cs"/>
+          <w:rtl/>
+        </w:rPr>
+      </w:pPr>
+    </w:p>
+    <w:p>
+      <w:pPr>
+        <w:rPr>
+          <w:rFonts w:hint="cs"/>
+          <w:rtl/>
+        </w:rPr>
+      </w:pPr>
+    </w:p>
+    <w:p>
+      <w:pPr>
+        <w:rPr>
+          <w:rFonts w:hint="cs"/>
+          <w:rtl/>
+        </w:rPr>
+      </w:pPr>
+    </w:p>
+    <w:p>
+      <w:pPr>
+        <w:rPr>
+          <w:rFonts w:hint="cs"/>
+        </w:rPr>
+      </w:pPr>
+    </w:p>
+    <w:p>
+      <w:pPr>
+        <w:jc w:val="center"/>
+        <w:rPr>
+          <w:rFonts w:hint="cs"/>
           <w:b/>
           <w:bCs/>
           <w:sz w:val="32"/>
           <w:szCs w:val="32"/>
+          <w:rtl/>
+        </w:rPr>
+      </w:pPr>
+      <w:r>
+        <w:rPr>
+          <w:b/>
+          <w:bCs/>
+          <w:sz w:val="32"/>
+          <w:szCs w:val="32"/>
         </w:rPr>
         <w:lastRenderedPageBreak/>
         <w:t>Download selected photos:</w:t>
@@ -662,7 +658,7 @@
           <w:noProof/>
         </w:rPr>
         <w:drawing>
-          <wp:anchor distT="0" distB="0" distL="114300" distR="114300" simplePos="0" relativeHeight="251658240" behindDoc="0" locked="0" layoutInCell="1" allowOverlap="1" wp14:anchorId="6AD2EDE1" wp14:editId="38FCD117">
+          <wp:anchor distT="0" distB="0" distL="114300" distR="114300" simplePos="0" relativeHeight="251658240" behindDoc="0" locked="0" layoutInCell="1" allowOverlap="1">
             <wp:simplePos x="0" y="0"/>
             <wp:positionH relativeFrom="column">
               <wp:posOffset>-426720</wp:posOffset>
@@ -687,7 +683,7 @@
                     </pic:cNvPicPr>
                   </pic:nvPicPr>
                   <pic:blipFill>
-                    <a:blip r:embed="rId8" cstate="print"/>
+                    <a:blip r:embed="rId7" cstate="print"/>
                     <a:srcRect/>
                     <a:stretch>
                       <a:fillRect/>
@@ -721,6 +717,234 @@
     <w:p/>
     <w:p/>
     <w:p/>
+    <w:p/>
+    <w:p/>
+    <w:p/>
+    <w:p/>
+    <w:p/>
+    <w:p/>
+    <w:p/>
+    <w:p/>
+    <w:p/>
+    <w:p/>
+    <w:p>
+      <w:pPr>
+        <w:tabs>
+          <w:tab w:val="left" w:pos="2170"/>
+        </w:tabs>
+        <w:rPr>
+          <w:rFonts w:hint="cs"/>
+          <w:rtl/>
+        </w:rPr>
+      </w:pPr>
+      <w:r>
+        <w:rPr>
+          <w:rtl/>
+        </w:rPr>
+        <w:tab/>
+      </w:r>
+    </w:p>
+    <w:p>
+      <w:pPr>
+        <w:tabs>
+          <w:tab w:val="left" w:pos="2170"/>
+        </w:tabs>
+        <w:rPr>
+          <w:rFonts w:hint="cs"/>
+          <w:rtl/>
+        </w:rPr>
+      </w:pPr>
+    </w:p>
+    <w:p>
+      <w:pPr>
+        <w:tabs>
+          <w:tab w:val="left" w:pos="2170"/>
+        </w:tabs>
+        <w:rPr>
+          <w:rFonts w:hint="cs"/>
+          <w:rtl/>
+        </w:rPr>
+      </w:pPr>
+    </w:p>
+    <w:p>
+      <w:pPr>
+        <w:tabs>
+          <w:tab w:val="left" w:pos="2170"/>
+        </w:tabs>
+        <w:rPr>
+          <w:rFonts w:hint="cs"/>
+          <w:rtl/>
+        </w:rPr>
+      </w:pPr>
+    </w:p>
+    <w:p>
+      <w:pPr>
+        <w:tabs>
+          <w:tab w:val="left" w:pos="2170"/>
+        </w:tabs>
+        <w:rPr>
+          <w:rFonts w:hint="cs"/>
+          <w:rtl/>
+        </w:rPr>
+      </w:pPr>
+    </w:p>
+    <w:p>
+      <w:pPr>
+        <w:tabs>
+          <w:tab w:val="left" w:pos="2170"/>
+        </w:tabs>
+        <w:rPr>
+          <w:rFonts w:hint="cs"/>
+          <w:rtl/>
+        </w:rPr>
+      </w:pPr>
+    </w:p>
+    <w:p>
+      <w:pPr>
+        <w:tabs>
+          <w:tab w:val="left" w:pos="2170"/>
+        </w:tabs>
+        <w:rPr>
+          <w:rFonts w:hint="cs"/>
+          <w:rtl/>
+        </w:rPr>
+      </w:pPr>
+    </w:p>
+    <w:p>
+      <w:pPr>
+        <w:tabs>
+          <w:tab w:val="left" w:pos="2170"/>
+        </w:tabs>
+        <w:rPr>
+          <w:rFonts w:hint="cs"/>
+          <w:rtl/>
+        </w:rPr>
+      </w:pPr>
+    </w:p>
+    <w:p>
+      <w:pPr>
+        <w:tabs>
+          <w:tab w:val="left" w:pos="2170"/>
+        </w:tabs>
+        <w:rPr>
+          <w:rFonts w:hint="cs"/>
+          <w:rtl/>
+        </w:rPr>
+      </w:pPr>
+    </w:p>
+    <w:p>
+      <w:pPr>
+        <w:tabs>
+          <w:tab w:val="left" w:pos="2170"/>
+        </w:tabs>
+        <w:rPr>
+          <w:rFonts w:hint="cs"/>
+          <w:rtl/>
+        </w:rPr>
+      </w:pPr>
+    </w:p>
+    <w:p>
+      <w:pPr>
+        <w:jc w:val="center"/>
+        <w:rPr>
+          <w:b/>
+          <w:bCs/>
+          <w:sz w:val="36"/>
+          <w:szCs w:val="36"/>
+          <w:u w:val="single"/>
+        </w:rPr>
+      </w:pPr>
+      <w:r>
+        <w:rPr>
+          <w:b/>
+          <w:bCs/>
+          <w:sz w:val="36"/>
+          <w:szCs w:val="36"/>
+          <w:u w:val="single"/>
+        </w:rPr>
+        <w:lastRenderedPageBreak/>
+        <w:t>Class</w:t>
+      </w:r>
+      <w:r>
+        <w:rPr>
+          <w:b/>
+          <w:bCs/>
+          <w:sz w:val="36"/>
+          <w:szCs w:val="36"/>
+          <w:u w:val="single"/>
+        </w:rPr>
+        <w:t xml:space="preserve"> Diagram</w:t>
+      </w:r>
+      <w:r>
+        <w:rPr>
+          <w:b/>
+          <w:bCs/>
+          <w:sz w:val="36"/>
+          <w:szCs w:val="36"/>
+          <w:u w:val="single"/>
+        </w:rPr>
+        <w:t>:</w:t>
+      </w:r>
+    </w:p>
+    <w:p>
+      <w:pPr>
+        <w:tabs>
+          <w:tab w:val="left" w:pos="2170"/>
+        </w:tabs>
+        <w:rPr>
+          <w:rFonts w:hint="cs"/>
+        </w:rPr>
+      </w:pPr>
+      <w:r>
+        <w:rPr>
+          <w:rFonts w:hint="cs"/>
+          <w:noProof/>
+        </w:rPr>
+        <w:drawing>
+          <wp:anchor distT="0" distB="0" distL="114300" distR="114300" simplePos="0" relativeHeight="251661312" behindDoc="0" locked="0" layoutInCell="1" allowOverlap="1">
+            <wp:simplePos x="0" y="0"/>
+            <wp:positionH relativeFrom="column">
+              <wp:posOffset>-824948</wp:posOffset>
+            </wp:positionH>
+            <wp:positionV relativeFrom="paragraph">
+              <wp:posOffset>-2403</wp:posOffset>
+            </wp:positionV>
+            <wp:extent cx="7154051" cy="4836405"/>
+            <wp:effectExtent l="0" t="0" r="0" b="0"/>
+            <wp:wrapNone/>
+            <wp:docPr id="4" name="תמונה 3" descr="ClassDiagram.png"/>
+            <wp:cNvGraphicFramePr>
+              <a:graphicFrameLocks xmlns:a="http://schemas.openxmlformats.org/drawingml/2006/main" noChangeAspect="1"/>
+            </wp:cNvGraphicFramePr>
+            <a:graphic xmlns:a="http://schemas.openxmlformats.org/drawingml/2006/main">
+              <a:graphicData uri="http://schemas.openxmlformats.org/drawingml/2006/picture">
+                <pic:pic xmlns:pic="http://schemas.openxmlformats.org/drawingml/2006/picture">
+                  <pic:nvPicPr>
+                    <pic:cNvPr id="0" name="ClassDiagram.png"/>
+                    <pic:cNvPicPr/>
+                  </pic:nvPicPr>
+                  <pic:blipFill>
+                    <a:blip r:embed="rId8" cstate="print"/>
+                    <a:stretch>
+                      <a:fillRect/>
+                    </a:stretch>
+                  </pic:blipFill>
+                  <pic:spPr>
+                    <a:xfrm>
+                      <a:off x="0" y="0"/>
+                      <a:ext cx="7154051" cy="4836405"/>
+                    </a:xfrm>
+                    <a:prstGeom prst="rect">
+                      <a:avLst/>
+                    </a:prstGeom>
+                  </pic:spPr>
+                </pic:pic>
+              </a:graphicData>
+            </a:graphic>
+          </wp:anchor>
+        </w:drawing>
+      </w:r>
+    </w:p>
     <w:sectPr>
       <w:pgSz w:w="11906" w:h="16838"/>
       <w:pgMar w:top="1440" w:right="1800" w:bottom="1440" w:left="1800" w:header="708" w:footer="708" w:gutter="0"/>
@@ -734,7 +958,7 @@
 </file>
 
 <file path=word/numbering.xml><?xml version="1.0" encoding="utf-8"?>
-<w:numbering xmlns:wpc="http://schemas.microsoft.com/office/word/2010/wordprocessingCanvas" xmlns:mc="http://schemas.openxmlformats.org/markup-compatibility/2006" xmlns:o="urn:schemas-microsoft-com:office:office" xmlns:r="http://schemas.openxmlformats.org/officeDocument/2006/relationships" xmlns:m="http://schemas.openxmlformats.org/officeDocument/2006/math" xmlns:v="urn:schemas-microsoft-com:vml" xmlns:wp14="http://schemas.microsoft.com/office/word/2010/wordprocessingDrawing" xmlns:wp="http://schemas.openxmlformats.org/drawingml/2006/wordprocessingDrawing" xmlns:w10="urn:schemas-microsoft-com:office:word" xmlns:w="http://schemas.openxmlformats.org/wordprocessingml/2006/main" xmlns:w14="http://schemas.microsoft.com/office/word/2010/wordml" xmlns:wpg="http://schemas.microsoft.com/office/word/2010/wordprocessingGroup" xmlns:wpi="http://schemas.microsoft.com/office/word/2010/wordprocessingInk" xmlns:wne="http://schemas.microsoft.com/office/word/2006/wordml" xmlns:wps="http://schemas.microsoft.com/office/word/2010/wordprocessingShape" mc:Ignorable="w14 wp14">
+<w:numbering xmlns:ve="http://schemas.openxmlformats.org/markup-compatibility/2006" xmlns:o="urn:schemas-microsoft-com:office:office" xmlns:r="http://schemas.openxmlformats.org/officeDocument/2006/relationships" xmlns:m="http://schemas.openxmlformats.org/officeDocument/2006/math" xmlns:v="urn:schemas-microsoft-com:vml" xmlns:wp="http://schemas.openxmlformats.org/drawingml/2006/wordprocessingDrawing" xmlns:w10="urn:schemas-microsoft-com:office:word" xmlns:w="http://schemas.openxmlformats.org/wordprocessingml/2006/main" xmlns:wne="http://schemas.microsoft.com/office/word/2006/wordml">
   <w:abstractNum w:abstractNumId="0">
     <w:nsid w:val="27867AC4"/>
     <w:multiLevelType w:val="hybridMultilevel"/>
@@ -831,7 +1055,7 @@
 </file>
 
 <file path=word/styles.xml><?xml version="1.0" encoding="utf-8"?>
-<w:styles xmlns:mc="http://schemas.openxmlformats.org/markup-compatibility/2006" xmlns:r="http://schemas.openxmlformats.org/officeDocument/2006/relationships" xmlns:w="http://schemas.openxmlformats.org/wordprocessingml/2006/main" xmlns:w14="http://schemas.microsoft.com/office/word/2010/wordml" mc:Ignorable="w14">
+<w:styles xmlns:r="http://schemas.openxmlformats.org/officeDocument/2006/relationships" xmlns:w="http://schemas.openxmlformats.org/wordprocessingml/2006/main">
   <w:docDefaults>
     <w:rPrDefault>
       <w:rPr>
@@ -986,7 +1210,7 @@
     <w:lsdException w:name="Bibliography" w:uiPriority="37"/>
     <w:lsdException w:name="TOC Heading" w:uiPriority="39" w:qFormat="1"/>
   </w:latentStyles>
-  <w:style w:type="paragraph" w:default="1" w:styleId="Normal">
+  <w:style w:type="paragraph" w:default="1" w:styleId="a">
     <w:name w:val="Normal"/>
     <w:qFormat/>
     <w:rsid w:val="008E3E62"/>
@@ -994,17 +1218,18 @@
       <w:bidi/>
     </w:pPr>
   </w:style>
-  <w:style w:type="character" w:default="1" w:styleId="DefaultParagraphFont">
+  <w:style w:type="character" w:default="1" w:styleId="a0">
     <w:name w:val="Default Paragraph Font"/>
     <w:uiPriority w:val="1"/>
     <w:semiHidden/>
     <w:unhideWhenUsed/>
   </w:style>
-  <w:style w:type="table" w:default="1" w:styleId="TableNormal">
+  <w:style w:type="table" w:default="1" w:styleId="a1">
     <w:name w:val="Normal Table"/>
     <w:uiPriority w:val="99"/>
     <w:semiHidden/>
     <w:unhideWhenUsed/>
+    <w:qFormat/>
     <w:tblPr>
       <w:tblInd w:w="0" w:type="dxa"/>
       <w:tblCellMar>
@@ -1015,16 +1240,16 @@
       </w:tblCellMar>
     </w:tblPr>
   </w:style>
-  <w:style w:type="numbering" w:default="1" w:styleId="NoList">
+  <w:style w:type="numbering" w:default="1" w:styleId="a2">
     <w:name w:val="No List"/>
     <w:uiPriority w:val="99"/>
     <w:semiHidden/>
     <w:unhideWhenUsed/>
   </w:style>
-  <w:style w:type="paragraph" w:styleId="BalloonText">
+  <w:style w:type="paragraph" w:styleId="a3">
     <w:name w:val="Balloon Text"/>
-    <w:basedOn w:val="Normal"/>
-    <w:link w:val="BalloonTextChar"/>
+    <w:basedOn w:val="a"/>
+    <w:link w:val="a4"/>
     <w:uiPriority w:val="99"/>
     <w:semiHidden/>
     <w:unhideWhenUsed/>
@@ -1038,10 +1263,10 @@
       <w:szCs w:val="16"/>
     </w:rPr>
   </w:style>
-  <w:style w:type="character" w:customStyle="1" w:styleId="BalloonTextChar">
-    <w:name w:val="Balloon Text Char"/>
-    <w:basedOn w:val="DefaultParagraphFont"/>
-    <w:link w:val="BalloonText"/>
+  <w:style w:type="character" w:customStyle="1" w:styleId="a4">
+    <w:name w:val="טקסט בלונים תו"/>
+    <w:basedOn w:val="a0"/>
+    <w:link w:val="a3"/>
     <w:uiPriority w:val="99"/>
     <w:semiHidden/>
     <w:rsid w:val="00ED59F0"/>
@@ -1051,9 +1276,9 @@
       <w:szCs w:val="16"/>
     </w:rPr>
   </w:style>
-  <w:style w:type="paragraph" w:styleId="ListParagraph">
+  <w:style w:type="paragraph" w:styleId="a5">
     <w:name w:val="List Paragraph"/>
-    <w:basedOn w:val="Normal"/>
+    <w:basedOn w:val="a"/>
     <w:uiPriority w:val="34"/>
     <w:qFormat/>
     <w:rsid w:val="0090095F"/>
